--- a/Condensation/Document/Draft_Mid_JP.docx
+++ b/Condensation/Document/Draft_Mid_JP.docx
@@ -4,9 +4,13 @@
   <w:body>
     <w:p>
       <w:pPr>
-        <w:spacing w:after="0" w:line="360" w:lineRule="auto"/>
-        <w:rPr>
-          <w:rFonts w:hint="eastAsia"/>
+        <w:pStyle w:val="ListParagraph"/>
+        <w:numPr>
+          <w:ilvl w:val="0"/>
+          <w:numId w:val="1"/>
+        </w:numPr>
+        <w:spacing w:after="0" w:line="360" w:lineRule="auto"/>
+        <w:rPr>
           <w:sz w:val="24"/>
         </w:rPr>
       </w:pPr>
@@ -30,6 +34,13 @@
           <w:rFonts w:hint="eastAsia"/>
           <w:sz w:val="24"/>
         </w:rPr>
+        <w:t xml:space="preserve">　</w:t>
+      </w:r>
+      <w:r>
+        <w:rPr>
+          <w:rFonts w:hint="eastAsia"/>
+          <w:sz w:val="24"/>
+        </w:rPr>
         <w:t>現在一般的にプレイされているゲームでは、ゲーム世界のオブジェクトの温度を感じることはまだできない。ゲームで温度を表現する方法のひとつに、結露を利用する方法がある。結露とは、空気中の水蒸気が液体の水滴に変わるプロセスのことです。これは、空気が露点以下に冷やされたときに起こ</w:t>
       </w:r>
       <w:r>
@@ -59,6 +70,13 @@
           <w:rFonts w:hint="eastAsia"/>
           <w:sz w:val="24"/>
         </w:rPr>
+        <w:t xml:space="preserve">　</w:t>
+      </w:r>
+      <w:r>
+        <w:rPr>
+          <w:rFonts w:hint="eastAsia"/>
+          <w:sz w:val="24"/>
+        </w:rPr>
         <w:t>結露は、物体が低温であることを示すために使うことができる。例えば、寒い環境で息を吐くと、人の息が空気中で結露したり、冷たい飲み物の表面に結露が生じたりする。ゲームで温度を表現するために結露を使用すると、ゲーム体験をよりリアルにすることができ</w:t>
       </w:r>
       <w:r>
@@ -86,9 +104,13 @@
     </w:p>
     <w:p>
       <w:pPr>
-        <w:spacing w:after="0" w:line="360" w:lineRule="auto"/>
-        <w:rPr>
-          <w:rFonts w:hint="eastAsia"/>
+        <w:pStyle w:val="ListParagraph"/>
+        <w:numPr>
+          <w:ilvl w:val="0"/>
+          <w:numId w:val="1"/>
+        </w:numPr>
+        <w:spacing w:after="0" w:line="360" w:lineRule="auto"/>
+        <w:rPr>
           <w:sz w:val="24"/>
         </w:rPr>
       </w:pPr>
@@ -118,6 +140,13 @@
           <w:rFonts w:hint="eastAsia"/>
           <w:sz w:val="24"/>
         </w:rPr>
+        <w:t xml:space="preserve">　</w:t>
+      </w:r>
+      <w:r>
+        <w:rPr>
+          <w:rFonts w:hint="eastAsia"/>
+          <w:sz w:val="24"/>
+        </w:rPr>
         <w:t>ID</w:t>
       </w:r>
       <w:r>
@@ -208,6 +237,11 @@
     </w:p>
     <w:p>
       <w:pPr>
+        <w:pStyle w:val="ListParagraph"/>
+        <w:numPr>
+          <w:ilvl w:val="0"/>
+          <w:numId w:val="1"/>
+        </w:numPr>
         <w:spacing w:after="0" w:line="360" w:lineRule="auto"/>
         <w:rPr>
           <w:sz w:val="24"/>
@@ -233,6 +267,13 @@
           <w:rFonts w:hint="eastAsia"/>
           <w:sz w:val="24"/>
         </w:rPr>
+        <w:t xml:space="preserve">　</w:t>
+      </w:r>
+      <w:r>
+        <w:rPr>
+          <w:rFonts w:hint="eastAsia"/>
+          <w:sz w:val="24"/>
+        </w:rPr>
         <w:t>ハイトマップは、水滴の高さを表すグレースケール画像である。</w:t>
       </w:r>
       <w:r>
@@ -293,11 +334,25 @@
           <w:sz w:val="24"/>
         </w:rPr>
       </w:pPr>
-      <w:r>
-        <w:rPr>
-          <w:rFonts w:hint="eastAsia"/>
-          <w:sz w:val="24"/>
-        </w:rPr>
+    </w:p>
+    <w:p>
+      <w:pPr>
+        <w:pStyle w:val="ListParagraph"/>
+        <w:numPr>
+          <w:ilvl w:val="0"/>
+          <w:numId w:val="1"/>
+        </w:numPr>
+        <w:spacing w:after="0" w:line="360" w:lineRule="auto"/>
+        <w:rPr>
+          <w:sz w:val="24"/>
+        </w:rPr>
+      </w:pPr>
+      <w:r>
+        <w:rPr>
+          <w:rFonts w:hint="eastAsia"/>
+          <w:sz w:val="24"/>
+        </w:rPr>
+        <w:lastRenderedPageBreak/>
         <w:t>法線マップ</w:t>
       </w:r>
     </w:p>
@@ -313,456 +368,496 @@
           <w:rFonts w:hint="eastAsia"/>
           <w:sz w:val="24"/>
         </w:rPr>
+        <w:t xml:space="preserve">　</w:t>
+      </w:r>
+      <w:r>
+        <w:rPr>
+          <w:rFonts w:hint="eastAsia"/>
+          <w:sz w:val="24"/>
+        </w:rPr>
+        <w:t>法線マップは、水滴表面の各ピクセルの法線ベクトルを表すために使用される。法線ベクトルは表面に垂直で、外側を指</w:t>
+      </w:r>
+      <w:r>
+        <w:rPr>
+          <w:rFonts w:hint="eastAsia"/>
+          <w:sz w:val="24"/>
+        </w:rPr>
+        <w:t>す</w:t>
+      </w:r>
+      <w:r>
+        <w:rPr>
+          <w:rFonts w:hint="eastAsia"/>
+          <w:sz w:val="24"/>
+        </w:rPr>
+        <w:t>。法線マップは、</w:t>
+      </w:r>
+      <w:r>
+        <w:rPr>
+          <w:rFonts w:hint="eastAsia"/>
+          <w:sz w:val="24"/>
+        </w:rPr>
+        <w:t>ハイト</w:t>
+      </w:r>
+      <w:r>
+        <w:rPr>
+          <w:rFonts w:hint="eastAsia"/>
+          <w:sz w:val="24"/>
+        </w:rPr>
+        <w:t>マップから導関数を計算することによって作成され</w:t>
+      </w:r>
+      <w:r>
+        <w:rPr>
+          <w:rFonts w:hint="eastAsia"/>
+          <w:sz w:val="24"/>
+        </w:rPr>
+        <w:t>る</w:t>
+      </w:r>
+      <w:r>
+        <w:rPr>
+          <w:rFonts w:hint="eastAsia"/>
+          <w:sz w:val="24"/>
+        </w:rPr>
+        <w:t>。この計算は</w:t>
+      </w:r>
+      <w:r>
+        <w:rPr>
+          <w:rFonts w:hint="eastAsia"/>
+          <w:sz w:val="24"/>
+        </w:rPr>
+        <w:t>GLSL</w:t>
+      </w:r>
+      <w:r>
+        <w:rPr>
+          <w:rFonts w:hint="eastAsia"/>
+          <w:sz w:val="24"/>
+        </w:rPr>
+        <w:t>（</w:t>
+      </w:r>
+      <w:r>
+        <w:rPr>
+          <w:rFonts w:hint="eastAsia"/>
+          <w:sz w:val="24"/>
+        </w:rPr>
+        <w:t>OpenGL Shading Language</w:t>
+      </w:r>
+      <w:r>
+        <w:rPr>
+          <w:rFonts w:hint="eastAsia"/>
+          <w:sz w:val="24"/>
+        </w:rPr>
+        <w:t>）で行われ、結果は保存されず、代わりにスネルの法則を使用して光の屈折を計算するために使用され</w:t>
+      </w:r>
+      <w:r>
+        <w:rPr>
+          <w:rFonts w:hint="eastAsia"/>
+          <w:sz w:val="24"/>
+        </w:rPr>
+        <w:t>る</w:t>
+      </w:r>
+      <w:r>
+        <w:rPr>
+          <w:rFonts w:hint="eastAsia"/>
+          <w:sz w:val="24"/>
+        </w:rPr>
+        <w:t>。</w:t>
+      </w:r>
+    </w:p>
+    <w:p>
+      <w:pPr>
+        <w:spacing w:after="0" w:line="360" w:lineRule="auto"/>
+        <w:rPr>
+          <w:sz w:val="24"/>
+        </w:rPr>
+      </w:pPr>
+    </w:p>
+    <w:p>
+      <w:pPr>
+        <w:pStyle w:val="ListParagraph"/>
+        <w:numPr>
+          <w:ilvl w:val="0"/>
+          <w:numId w:val="1"/>
+        </w:numPr>
+        <w:spacing w:after="0" w:line="360" w:lineRule="auto"/>
+        <w:rPr>
+          <w:sz w:val="24"/>
+        </w:rPr>
+      </w:pPr>
+      <w:r>
+        <w:rPr>
+          <w:rFonts w:hint="eastAsia"/>
+          <w:sz w:val="24"/>
+        </w:rPr>
+        <w:t>環境マップ</w:t>
+      </w:r>
+    </w:p>
+    <w:p>
+      <w:pPr>
+        <w:spacing w:after="0" w:line="360" w:lineRule="auto"/>
+        <w:rPr>
+          <w:sz w:val="24"/>
+        </w:rPr>
+      </w:pPr>
+      <w:r>
+        <w:rPr>
+          <w:rFonts w:hint="eastAsia"/>
+          <w:sz w:val="24"/>
+        </w:rPr>
+        <w:t xml:space="preserve">　</w:t>
+      </w:r>
+      <w:r>
+        <w:rPr>
+          <w:rFonts w:hint="eastAsia"/>
+          <w:sz w:val="24"/>
+        </w:rPr>
+        <w:t>環境マップは、周囲の環境を表現するために使用されるパノラマ画像で</w:t>
+      </w:r>
+      <w:r>
+        <w:rPr>
+          <w:rFonts w:hint="eastAsia"/>
+          <w:sz w:val="24"/>
+        </w:rPr>
+        <w:t>ある</w:t>
+      </w:r>
+      <w:r>
+        <w:rPr>
+          <w:rFonts w:hint="eastAsia"/>
+          <w:sz w:val="24"/>
+        </w:rPr>
+        <w:t>。環境マップは</w:t>
+      </w:r>
+      <w:r>
+        <w:rPr>
+          <w:rFonts w:hint="eastAsia"/>
+          <w:sz w:val="24"/>
+        </w:rPr>
+        <w:t>GPU</w:t>
+      </w:r>
+      <w:r>
+        <w:rPr>
+          <w:rFonts w:hint="eastAsia"/>
+          <w:sz w:val="24"/>
+        </w:rPr>
+        <w:t>に</w:t>
+      </w:r>
+      <w:r>
+        <w:rPr>
+          <w:rFonts w:hint="eastAsia"/>
+          <w:sz w:val="24"/>
+        </w:rPr>
+        <w:t>読み込まれ</w:t>
+      </w:r>
+      <w:r>
+        <w:rPr>
+          <w:rFonts w:hint="eastAsia"/>
+          <w:sz w:val="24"/>
+        </w:rPr>
+        <w:t>、水滴表面での光の屈折を計算するために使用され</w:t>
+      </w:r>
+      <w:r>
+        <w:rPr>
+          <w:rFonts w:hint="eastAsia"/>
+          <w:sz w:val="24"/>
+        </w:rPr>
+        <w:t>る</w:t>
+      </w:r>
+      <w:r>
+        <w:rPr>
+          <w:rFonts w:hint="eastAsia"/>
+          <w:sz w:val="24"/>
+        </w:rPr>
+        <w:t>。この結果、よりリアルで視覚的に魅力的な</w:t>
+      </w:r>
+      <w:r>
+        <w:rPr>
+          <w:rFonts w:hint="eastAsia"/>
+          <w:sz w:val="24"/>
+        </w:rPr>
+        <w:t>結果</w:t>
+      </w:r>
+      <w:r>
+        <w:rPr>
+          <w:rFonts w:hint="eastAsia"/>
+          <w:sz w:val="24"/>
+        </w:rPr>
+        <w:t>が実現</w:t>
+      </w:r>
+      <w:r>
+        <w:rPr>
+          <w:rFonts w:hint="eastAsia"/>
+          <w:sz w:val="24"/>
+        </w:rPr>
+        <w:t>した</w:t>
+      </w:r>
+      <w:r>
+        <w:rPr>
+          <w:rFonts w:hint="eastAsia"/>
+          <w:sz w:val="24"/>
+        </w:rPr>
+        <w:t>。</w:t>
+      </w:r>
+    </w:p>
+    <w:p>
+      <w:pPr>
+        <w:spacing w:after="0" w:line="360" w:lineRule="auto"/>
+        <w:rPr>
+          <w:sz w:val="24"/>
+        </w:rPr>
+      </w:pPr>
+    </w:p>
+    <w:p>
+      <w:pPr>
+        <w:pStyle w:val="ListParagraph"/>
+        <w:numPr>
+          <w:ilvl w:val="0"/>
+          <w:numId w:val="1"/>
+        </w:numPr>
+        <w:spacing w:after="0" w:line="360" w:lineRule="auto"/>
+        <w:rPr>
+          <w:sz w:val="24"/>
+        </w:rPr>
+      </w:pPr>
+      <w:r>
+        <w:rPr>
+          <w:rFonts w:hint="eastAsia"/>
+          <w:sz w:val="24"/>
+        </w:rPr>
+        <w:t>研究結果</w:t>
+      </w:r>
+    </w:p>
+    <w:p>
+      <w:pPr>
+        <w:spacing w:after="0" w:line="360" w:lineRule="auto"/>
+        <w:rPr>
+          <w:sz w:val="24"/>
+        </w:rPr>
+      </w:pPr>
+      <w:r>
+        <w:rPr>
+          <w:rFonts w:hint="eastAsia"/>
+          <w:sz w:val="24"/>
+        </w:rPr>
+        <w:t xml:space="preserve">　</w:t>
+      </w:r>
+      <w:r>
+        <w:rPr>
+          <w:rFonts w:hint="eastAsia"/>
+          <w:sz w:val="24"/>
+        </w:rPr>
+        <w:t>現在の実装では、正しい屈折率で水滴を作成することに成功してい</w:t>
+      </w:r>
+      <w:r>
+        <w:rPr>
+          <w:rFonts w:hint="eastAsia"/>
+          <w:sz w:val="24"/>
+        </w:rPr>
+        <w:t>る</w:t>
+      </w:r>
+      <w:r>
+        <w:rPr>
+          <w:rFonts w:hint="eastAsia"/>
+          <w:sz w:val="24"/>
+        </w:rPr>
+        <w:t>が、</w:t>
+      </w:r>
+      <w:r>
+        <w:rPr>
+          <w:rFonts w:hint="eastAsia"/>
+          <w:sz w:val="24"/>
+        </w:rPr>
+        <w:t>ハイト</w:t>
+      </w:r>
+      <w:r>
+        <w:rPr>
+          <w:rFonts w:hint="eastAsia"/>
+          <w:sz w:val="24"/>
+        </w:rPr>
+        <w:t>マップに</w:t>
+      </w:r>
+      <w:r>
+        <w:rPr>
+          <w:rFonts w:hint="eastAsia"/>
+          <w:sz w:val="24"/>
+        </w:rPr>
+        <w:t>2D</w:t>
+      </w:r>
+      <w:r>
+        <w:rPr>
+          <w:rFonts w:hint="eastAsia"/>
+          <w:sz w:val="24"/>
+        </w:rPr>
+        <w:t>画像テクスチャを使用しているため、結果はピクセル化されてい</w:t>
+      </w:r>
+      <w:r>
+        <w:rPr>
+          <w:rFonts w:hint="eastAsia"/>
+          <w:sz w:val="24"/>
+        </w:rPr>
+        <w:t>る</w:t>
+      </w:r>
+      <w:r>
+        <w:rPr>
+          <w:rFonts w:hint="eastAsia"/>
+          <w:sz w:val="24"/>
+        </w:rPr>
+        <w:t>。テクスチャ画像の解像度を上げれば結果の品質は向上しますが、実行時間も長くな</w:t>
+      </w:r>
+      <w:r>
+        <w:rPr>
+          <w:rFonts w:hint="eastAsia"/>
+          <w:sz w:val="24"/>
+        </w:rPr>
+        <w:t>る</w:t>
+      </w:r>
+      <w:r>
+        <w:rPr>
+          <w:rFonts w:hint="eastAsia"/>
+          <w:sz w:val="24"/>
+        </w:rPr>
+        <w:t>。</w:t>
+      </w:r>
+    </w:p>
+    <w:p>
+      <w:pPr>
+        <w:spacing w:after="0" w:line="360" w:lineRule="auto"/>
+        <w:rPr>
+          <w:sz w:val="24"/>
+        </w:rPr>
+      </w:pPr>
+      <w:r>
+        <w:rPr>
+          <w:rFonts w:hint="eastAsia"/>
+          <w:sz w:val="24"/>
+        </w:rPr>
+        <w:t xml:space="preserve">　</w:t>
+      </w:r>
+      <w:r>
+        <w:rPr>
+          <w:rFonts w:hint="eastAsia"/>
+          <w:sz w:val="24"/>
+        </w:rPr>
+        <w:t>将来には、以下のような実装を計画している：</w:t>
+      </w:r>
+      <w:r>
+        <w:rPr>
+          <w:rFonts w:hint="eastAsia"/>
+          <w:sz w:val="24"/>
+        </w:rPr>
+        <w:t xml:space="preserve"> </w:t>
+      </w:r>
+    </w:p>
+    <w:p>
+      <w:pPr>
+        <w:spacing w:after="0" w:line="360" w:lineRule="auto"/>
+        <w:rPr>
+          <w:sz w:val="24"/>
+        </w:rPr>
+      </w:pPr>
+      <w:r>
+        <w:rPr>
+          <w:rFonts w:hint="eastAsia"/>
+          <w:sz w:val="24"/>
+        </w:rPr>
+        <w:t xml:space="preserve">- </w:t>
+      </w:r>
+      <w:r>
+        <w:rPr>
+          <w:rFonts w:hint="eastAsia"/>
+          <w:sz w:val="24"/>
+        </w:rPr>
+        <w:t>フレネル</w:t>
+      </w:r>
+      <w:r>
+        <w:rPr>
+          <w:rFonts w:hint="eastAsia"/>
+          <w:sz w:val="24"/>
+        </w:rPr>
+        <w:t>反射</w:t>
+      </w:r>
+      <w:r>
+        <w:rPr>
+          <w:rFonts w:hint="eastAsia"/>
+          <w:sz w:val="24"/>
+        </w:rPr>
+        <w:t>を計算し、結果にリアリズムを加える。</w:t>
+      </w:r>
+    </w:p>
+    <w:p>
+      <w:pPr>
+        <w:spacing w:after="0" w:line="360" w:lineRule="auto"/>
+        <w:rPr>
+          <w:sz w:val="24"/>
+        </w:rPr>
+      </w:pPr>
+      <w:r>
+        <w:rPr>
+          <w:rFonts w:hint="eastAsia"/>
+          <w:sz w:val="24"/>
+        </w:rPr>
+        <w:t xml:space="preserve">- </w:t>
+      </w:r>
+      <w:r>
+        <w:rPr>
+          <w:rFonts w:hint="eastAsia"/>
+          <w:sz w:val="24"/>
+        </w:rPr>
+        <w:t>フレームごとにハイトマップテクスチャを更新し、アニメーション効果を作成する。</w:t>
+      </w:r>
+    </w:p>
+    <w:p>
+      <w:pPr>
+        <w:spacing w:after="0" w:line="360" w:lineRule="auto"/>
+        <w:rPr>
+          <w:sz w:val="24"/>
+        </w:rPr>
+      </w:pPr>
+      <w:r>
+        <w:rPr>
+          <w:rFonts w:hint="eastAsia"/>
+          <w:sz w:val="24"/>
+        </w:rPr>
+        <w:t>これらの改善により、結露シミュレーションはよりリアルで視覚的に魅力的なものになる</w:t>
+      </w:r>
+      <w:r>
+        <w:rPr>
+          <w:rFonts w:hint="eastAsia"/>
+          <w:sz w:val="24"/>
+        </w:rPr>
+        <w:t>と思う</w:t>
+      </w:r>
+      <w:r>
+        <w:rPr>
+          <w:rFonts w:hint="eastAsia"/>
+          <w:sz w:val="24"/>
+        </w:rPr>
+        <w:t>。</w:t>
+      </w:r>
+    </w:p>
+    <w:p>
+      <w:pPr>
+        <w:spacing w:after="0" w:line="360" w:lineRule="auto"/>
+        <w:rPr>
+          <w:sz w:val="24"/>
+        </w:rPr>
+      </w:pPr>
+    </w:p>
+    <w:p>
+      <w:pPr>
+        <w:pStyle w:val="ListParagraph"/>
+        <w:numPr>
+          <w:ilvl w:val="0"/>
+          <w:numId w:val="1"/>
+        </w:numPr>
+        <w:spacing w:after="0" w:line="360" w:lineRule="auto"/>
+        <w:rPr>
+          <w:sz w:val="24"/>
+        </w:rPr>
+      </w:pPr>
+      <w:r>
+        <w:rPr>
+          <w:rFonts w:hint="eastAsia"/>
+          <w:sz w:val="24"/>
+        </w:rPr>
         <w:lastRenderedPageBreak/>
-        <w:t>法線マップは、水滴表面の各ピクセルの法線ベクトルを表すために使用される。法線ベクトルは表面に垂直で、外側を指</w:t>
-      </w:r>
-      <w:r>
-        <w:rPr>
-          <w:rFonts w:hint="eastAsia"/>
-          <w:sz w:val="24"/>
-        </w:rPr>
-        <w:t>す</w:t>
-      </w:r>
-      <w:r>
-        <w:rPr>
-          <w:rFonts w:hint="eastAsia"/>
-          <w:sz w:val="24"/>
-        </w:rPr>
-        <w:t>。法線マップは、</w:t>
-      </w:r>
-      <w:r>
-        <w:rPr>
-          <w:rFonts w:hint="eastAsia"/>
-          <w:sz w:val="24"/>
-        </w:rPr>
-        <w:t>ハイト</w:t>
-      </w:r>
-      <w:r>
-        <w:rPr>
-          <w:rFonts w:hint="eastAsia"/>
-          <w:sz w:val="24"/>
-        </w:rPr>
-        <w:t>マップから導関数を計算することによって作成され</w:t>
-      </w:r>
-      <w:r>
-        <w:rPr>
-          <w:rFonts w:hint="eastAsia"/>
-          <w:sz w:val="24"/>
-        </w:rPr>
-        <w:t>る</w:t>
-      </w:r>
-      <w:r>
-        <w:rPr>
-          <w:rFonts w:hint="eastAsia"/>
-          <w:sz w:val="24"/>
-        </w:rPr>
-        <w:t>。この計算は</w:t>
-      </w:r>
-      <w:r>
-        <w:rPr>
-          <w:rFonts w:hint="eastAsia"/>
-          <w:sz w:val="24"/>
-        </w:rPr>
-        <w:t>GLSL</w:t>
-      </w:r>
-      <w:r>
-        <w:rPr>
-          <w:rFonts w:hint="eastAsia"/>
-          <w:sz w:val="24"/>
-        </w:rPr>
-        <w:t>（</w:t>
-      </w:r>
-      <w:r>
-        <w:rPr>
-          <w:rFonts w:hint="eastAsia"/>
-          <w:sz w:val="24"/>
-        </w:rPr>
-        <w:t>OpenGL Shading Language</w:t>
-      </w:r>
-      <w:r>
-        <w:rPr>
-          <w:rFonts w:hint="eastAsia"/>
-          <w:sz w:val="24"/>
-        </w:rPr>
-        <w:t>）で行われ、結果は保存されず、代わりにスネルの法則を使用して光の屈折を計算するために使用され</w:t>
-      </w:r>
-      <w:r>
-        <w:rPr>
-          <w:rFonts w:hint="eastAsia"/>
-          <w:sz w:val="24"/>
-        </w:rPr>
-        <w:t>る</w:t>
-      </w:r>
-      <w:r>
-        <w:rPr>
-          <w:rFonts w:hint="eastAsia"/>
-          <w:sz w:val="24"/>
-        </w:rPr>
-        <w:t>。</w:t>
-      </w:r>
-    </w:p>
-    <w:p>
-      <w:pPr>
-        <w:spacing w:after="0" w:line="360" w:lineRule="auto"/>
-        <w:rPr>
-          <w:sz w:val="24"/>
-        </w:rPr>
-      </w:pPr>
-    </w:p>
-    <w:p>
-      <w:pPr>
-        <w:spacing w:after="0" w:line="360" w:lineRule="auto"/>
-        <w:rPr>
-          <w:sz w:val="24"/>
-        </w:rPr>
-      </w:pPr>
-      <w:r>
-        <w:rPr>
-          <w:rFonts w:hint="eastAsia"/>
-          <w:sz w:val="24"/>
-        </w:rPr>
-        <w:t>環境マップ</w:t>
-      </w:r>
-    </w:p>
-    <w:p>
-      <w:pPr>
-        <w:spacing w:after="0" w:line="360" w:lineRule="auto"/>
-        <w:rPr>
-          <w:sz w:val="24"/>
-        </w:rPr>
-      </w:pPr>
-      <w:r>
-        <w:rPr>
-          <w:rFonts w:hint="eastAsia"/>
-          <w:sz w:val="24"/>
-        </w:rPr>
-        <w:t>環境マップは、周囲の環境を表現するために使用されるパノラマ画像で</w:t>
-      </w:r>
-      <w:r>
-        <w:rPr>
-          <w:rFonts w:hint="eastAsia"/>
-          <w:sz w:val="24"/>
-        </w:rPr>
-        <w:t>ある</w:t>
-      </w:r>
-      <w:r>
-        <w:rPr>
-          <w:rFonts w:hint="eastAsia"/>
-          <w:sz w:val="24"/>
-        </w:rPr>
-        <w:t>。環境マップは</w:t>
-      </w:r>
-      <w:r>
-        <w:rPr>
-          <w:rFonts w:hint="eastAsia"/>
-          <w:sz w:val="24"/>
-        </w:rPr>
-        <w:t>GPU</w:t>
-      </w:r>
-      <w:r>
-        <w:rPr>
-          <w:rFonts w:hint="eastAsia"/>
-          <w:sz w:val="24"/>
-        </w:rPr>
-        <w:t>に</w:t>
-      </w:r>
-      <w:r>
-        <w:rPr>
-          <w:rFonts w:hint="eastAsia"/>
-          <w:sz w:val="24"/>
-        </w:rPr>
-        <w:t>読み込まれ</w:t>
-      </w:r>
-      <w:r>
-        <w:rPr>
-          <w:rFonts w:hint="eastAsia"/>
-          <w:sz w:val="24"/>
-        </w:rPr>
-        <w:t>、水滴表面での光の屈折を計算するために使用され</w:t>
-      </w:r>
-      <w:r>
-        <w:rPr>
-          <w:rFonts w:hint="eastAsia"/>
-          <w:sz w:val="24"/>
-        </w:rPr>
-        <w:t>る</w:t>
-      </w:r>
-      <w:r>
-        <w:rPr>
-          <w:rFonts w:hint="eastAsia"/>
-          <w:sz w:val="24"/>
-        </w:rPr>
-        <w:t>。この結果、よりリアルで視覚的に魅力的な</w:t>
-      </w:r>
-      <w:r>
-        <w:rPr>
-          <w:rFonts w:hint="eastAsia"/>
-          <w:sz w:val="24"/>
-        </w:rPr>
-        <w:t>結果</w:t>
-      </w:r>
-      <w:r>
-        <w:rPr>
-          <w:rFonts w:hint="eastAsia"/>
-          <w:sz w:val="24"/>
-        </w:rPr>
-        <w:t>が実現</w:t>
-      </w:r>
-      <w:r>
-        <w:rPr>
-          <w:rFonts w:hint="eastAsia"/>
-          <w:sz w:val="24"/>
-        </w:rPr>
-        <w:t>した</w:t>
-      </w:r>
-      <w:r>
-        <w:rPr>
-          <w:rFonts w:hint="eastAsia"/>
-          <w:sz w:val="24"/>
-        </w:rPr>
-        <w:t>。</w:t>
-      </w:r>
-    </w:p>
-    <w:p>
-      <w:pPr>
-        <w:spacing w:after="0" w:line="360" w:lineRule="auto"/>
-        <w:rPr>
-          <w:sz w:val="24"/>
-        </w:rPr>
-      </w:pPr>
-    </w:p>
-    <w:p>
-      <w:pPr>
-        <w:spacing w:after="0" w:line="360" w:lineRule="auto"/>
-        <w:rPr>
-          <w:sz w:val="24"/>
-        </w:rPr>
-      </w:pPr>
-      <w:r>
-        <w:rPr>
-          <w:rFonts w:hint="eastAsia"/>
-          <w:sz w:val="24"/>
-        </w:rPr>
-        <w:t>研究結果</w:t>
-      </w:r>
-    </w:p>
-    <w:p>
-      <w:pPr>
-        <w:spacing w:after="0" w:line="360" w:lineRule="auto"/>
-        <w:rPr>
-          <w:sz w:val="24"/>
-        </w:rPr>
-      </w:pPr>
-      <w:r>
-        <w:rPr>
-          <w:rFonts w:hint="eastAsia"/>
-          <w:sz w:val="24"/>
-        </w:rPr>
-        <w:t>現在の実装では、正しい屈折率で水滴を作成することに成功してい</w:t>
-      </w:r>
-      <w:r>
-        <w:rPr>
-          <w:rFonts w:hint="eastAsia"/>
-          <w:sz w:val="24"/>
-        </w:rPr>
-        <w:t>る</w:t>
-      </w:r>
-      <w:r>
-        <w:rPr>
-          <w:rFonts w:hint="eastAsia"/>
-          <w:sz w:val="24"/>
-        </w:rPr>
-        <w:t>が、</w:t>
-      </w:r>
-      <w:r>
-        <w:rPr>
-          <w:rFonts w:hint="eastAsia"/>
-          <w:sz w:val="24"/>
-        </w:rPr>
-        <w:t>ハイト</w:t>
-      </w:r>
-      <w:r>
-        <w:rPr>
-          <w:rFonts w:hint="eastAsia"/>
-          <w:sz w:val="24"/>
-        </w:rPr>
-        <w:t>マップに</w:t>
-      </w:r>
-      <w:r>
-        <w:rPr>
-          <w:rFonts w:hint="eastAsia"/>
-          <w:sz w:val="24"/>
-        </w:rPr>
-        <w:t>2D</w:t>
-      </w:r>
-      <w:r>
-        <w:rPr>
-          <w:rFonts w:hint="eastAsia"/>
-          <w:sz w:val="24"/>
-        </w:rPr>
-        <w:t>画像テクスチャを使用しているため、結果はピクセル化されてい</w:t>
-      </w:r>
-      <w:r>
-        <w:rPr>
-          <w:rFonts w:hint="eastAsia"/>
-          <w:sz w:val="24"/>
-        </w:rPr>
-        <w:t>る</w:t>
-      </w:r>
-      <w:r>
-        <w:rPr>
-          <w:rFonts w:hint="eastAsia"/>
-          <w:sz w:val="24"/>
-        </w:rPr>
-        <w:t>。テクスチャ画像の解像度を上げれば結果の品質は向上しますが、実行時間も長くな</w:t>
-      </w:r>
-      <w:r>
-        <w:rPr>
-          <w:rFonts w:hint="eastAsia"/>
-          <w:sz w:val="24"/>
-        </w:rPr>
-        <w:t>る</w:t>
-      </w:r>
-      <w:r>
-        <w:rPr>
-          <w:rFonts w:hint="eastAsia"/>
-          <w:sz w:val="24"/>
-        </w:rPr>
-        <w:t>。</w:t>
-      </w:r>
-    </w:p>
-    <w:p>
-      <w:pPr>
-        <w:spacing w:after="0" w:line="360" w:lineRule="auto"/>
-        <w:rPr>
-          <w:rFonts w:hint="eastAsia"/>
-          <w:sz w:val="24"/>
-        </w:rPr>
-      </w:pPr>
-      <w:r>
-        <w:rPr>
-          <w:rFonts w:hint="eastAsia"/>
-          <w:sz w:val="24"/>
-        </w:rPr>
-        <w:t>将来には、以下のような実装を計画している：</w:t>
-      </w:r>
-      <w:r>
-        <w:rPr>
-          <w:rFonts w:hint="eastAsia"/>
-          <w:sz w:val="24"/>
-        </w:rPr>
-        <w:t xml:space="preserve"> </w:t>
-      </w:r>
-    </w:p>
-    <w:p>
-      <w:pPr>
-        <w:spacing w:after="0" w:line="360" w:lineRule="auto"/>
-        <w:rPr>
-          <w:rFonts w:hint="eastAsia"/>
-          <w:sz w:val="24"/>
-        </w:rPr>
-      </w:pPr>
-      <w:r>
-        <w:rPr>
-          <w:rFonts w:hint="eastAsia"/>
-          <w:sz w:val="24"/>
-        </w:rPr>
-        <w:t xml:space="preserve">- </w:t>
-      </w:r>
-      <w:r>
-        <w:rPr>
-          <w:rFonts w:hint="eastAsia"/>
-          <w:sz w:val="24"/>
-        </w:rPr>
-        <w:t>フレネル</w:t>
-      </w:r>
-      <w:r>
-        <w:rPr>
-          <w:rFonts w:hint="eastAsia"/>
-          <w:sz w:val="24"/>
-        </w:rPr>
-        <w:t>反射</w:t>
-      </w:r>
-      <w:r>
-        <w:rPr>
-          <w:rFonts w:hint="eastAsia"/>
-          <w:sz w:val="24"/>
-        </w:rPr>
-        <w:t>を計算し、結果にリアリズムを加える。</w:t>
-      </w:r>
-    </w:p>
-    <w:p>
-      <w:pPr>
-        <w:spacing w:after="0" w:line="360" w:lineRule="auto"/>
-        <w:rPr>
-          <w:rFonts w:hint="eastAsia"/>
-          <w:sz w:val="24"/>
-        </w:rPr>
-      </w:pPr>
-      <w:r>
-        <w:rPr>
-          <w:rFonts w:hint="eastAsia"/>
-          <w:sz w:val="24"/>
-        </w:rPr>
-        <w:t xml:space="preserve">- </w:t>
-      </w:r>
-      <w:r>
-        <w:rPr>
-          <w:rFonts w:hint="eastAsia"/>
-          <w:sz w:val="24"/>
-        </w:rPr>
-        <w:t>フレームごとにハイトマップテクスチャを更新し、アニメーション効果を作成する。</w:t>
-      </w:r>
-    </w:p>
-    <w:p>
-      <w:pPr>
-        <w:spacing w:after="0" w:line="360" w:lineRule="auto"/>
-        <w:rPr>
-          <w:sz w:val="24"/>
-        </w:rPr>
-      </w:pPr>
-      <w:r>
-        <w:rPr>
-          <w:rFonts w:hint="eastAsia"/>
-          <w:sz w:val="24"/>
-        </w:rPr>
-        <w:t>これらの改善により、結露シミュレーションはよりリアルで視覚的に魅力的なものになる</w:t>
-      </w:r>
-      <w:r>
-        <w:rPr>
-          <w:rFonts w:hint="eastAsia"/>
-          <w:sz w:val="24"/>
-        </w:rPr>
-        <w:t>と思う</w:t>
-      </w:r>
-      <w:r>
-        <w:rPr>
-          <w:rFonts w:hint="eastAsia"/>
-          <w:sz w:val="24"/>
-        </w:rPr>
-        <w:t>。</w:t>
-      </w:r>
-    </w:p>
-    <w:p>
-      <w:pPr>
-        <w:spacing w:after="0" w:line="360" w:lineRule="auto"/>
-        <w:rPr>
-          <w:sz w:val="24"/>
-        </w:rPr>
-      </w:pPr>
-    </w:p>
-    <w:p>
-      <w:pPr>
-        <w:spacing w:after="0" w:line="360" w:lineRule="auto"/>
-        <w:rPr>
-          <w:sz w:val="24"/>
-        </w:rPr>
-      </w:pPr>
-      <w:r>
-        <w:rPr>
-          <w:rFonts w:hint="eastAsia"/>
-          <w:sz w:val="24"/>
-        </w:rPr>
         <w:t>おわりに</w:t>
       </w:r>
     </w:p>
@@ -770,41 +865,46 @@
       <w:pPr>
         <w:spacing w:after="0" w:line="360" w:lineRule="auto"/>
         <w:rPr>
-          <w:rFonts w:hint="eastAsia"/>
-          <w:sz w:val="24"/>
-        </w:rPr>
-      </w:pPr>
-      <w:r>
-        <w:rPr>
-          <w:rFonts w:hint="eastAsia"/>
-          <w:sz w:val="24"/>
-        </w:rPr>
-        <w:lastRenderedPageBreak/>
-        <w:t>この方法は、テクスチャのみを使用することで、結露効果を比較的効率的にシミュレートしている。しかし、よりリアルな結果を得るためには、水滴の</w:t>
-      </w:r>
-      <w:r>
-        <w:rPr>
-          <w:rFonts w:hint="eastAsia"/>
-          <w:sz w:val="24"/>
-        </w:rPr>
-        <w:t>3D</w:t>
-      </w:r>
-      <w:r>
-        <w:rPr>
-          <w:rFonts w:hint="eastAsia"/>
-          <w:sz w:val="24"/>
-        </w:rPr>
-        <w:t>モデルを使用することで、レンダリングシーンに奥行きが出ると思</w:t>
-      </w:r>
-      <w:r>
-        <w:rPr>
-          <w:rFonts w:hint="eastAsia"/>
-          <w:sz w:val="24"/>
-        </w:rPr>
-        <w:t>う</w:t>
+          <w:sz w:val="24"/>
+        </w:rPr>
+      </w:pPr>
+      <w:r>
+        <w:rPr>
+          <w:rFonts w:hint="eastAsia"/>
+          <w:sz w:val="24"/>
+        </w:rPr>
+        <w:t xml:space="preserve">　</w:t>
       </w:r>
       <w:bookmarkStart w:id="0" w:name="_GoBack"/>
       <w:bookmarkEnd w:id="0"/>
+      <w:r>
+        <w:rPr>
+          <w:rFonts w:hint="eastAsia"/>
+          <w:sz w:val="24"/>
+        </w:rPr>
+        <w:t>この方法は、テクスチャのみを使用することで、結露効果を比較的効率的にシミュレートしている。しかし、よりリアルな結果を得るためには、水滴の</w:t>
+      </w:r>
+      <w:r>
+        <w:rPr>
+          <w:rFonts w:hint="eastAsia"/>
+          <w:sz w:val="24"/>
+        </w:rPr>
+        <w:t>3D</w:t>
+      </w:r>
+      <w:r>
+        <w:rPr>
+          <w:rFonts w:hint="eastAsia"/>
+          <w:sz w:val="24"/>
+        </w:rPr>
+        <w:t>モデルを使用することで、レンダリングシーンに奥行きが出ると思</w:t>
+      </w:r>
+      <w:r>
+        <w:rPr>
+          <w:rFonts w:hint="eastAsia"/>
+          <w:sz w:val="24"/>
+        </w:rPr>
+        <w:t>う</w:t>
+      </w:r>
       <w:r>
         <w:rPr>
           <w:rFonts w:hint="eastAsia"/>
@@ -821,6 +921,127 @@
     </w:sectPr>
   </w:body>
 </w:document>
+</file>
+
+<file path=word/numbering.xml><?xml version="1.0" encoding="utf-8"?>
+<w:numbering xmlns:wpc="http://schemas.microsoft.com/office/word/2010/wordprocessingCanvas" xmlns:cx="http://schemas.microsoft.com/office/drawing/2014/chartex" xmlns:cx1="http://schemas.microsoft.com/office/drawing/2015/9/8/chartex" xmlns:cx2="http://schemas.microsoft.com/office/drawing/2015/10/21/chartex" xmlns:cx3="http://schemas.microsoft.com/office/drawing/2016/5/9/chartex" xmlns:cx4="http://schemas.microsoft.com/office/drawing/2016/5/10/chartex" xmlns:cx5="http://schemas.microsoft.com/office/drawing/2016/5/11/chartex" xmlns:cx6="http://schemas.microsoft.com/office/drawing/2016/5/12/chartex" xmlns:cx7="http://schemas.microsoft.com/office/drawing/2016/5/13/chartex" xmlns:cx8="http://schemas.microsoft.com/office/drawing/2016/5/14/chartex" xmlns:mc="http://schemas.openxmlformats.org/markup-compatibility/2006" xmlns:aink="http://schemas.microsoft.com/office/drawing/2016/ink" xmlns:am3d="http://schemas.microsoft.com/office/drawing/2017/model3d" xmlns:o="urn:schemas-microsoft-com:office:office" xmlns:r="http://schemas.openxmlformats.org/officeDocument/2006/relationships" xmlns:m="http://schemas.openxmlformats.org/officeDocument/2006/math" xmlns:v="urn:schemas-microsoft-com:vml" xmlns:wp14="http://schemas.microsoft.com/office/word/2010/wordprocessingDrawing" xmlns:wp="http://schemas.openxmlformats.org/drawingml/2006/wordprocessingDrawing" xmlns:w10="urn:schemas-microsoft-com:office:word" xmlns:w="http://schemas.openxmlformats.org/wordprocessingml/2006/main" xmlns:w14="http://schemas.microsoft.com/office/word/2010/wordml" xmlns:w15="http://schemas.microsoft.com/office/word/2012/wordml" xmlns:w16cid="http://schemas.microsoft.com/office/word/2016/wordml/cid" xmlns:w16se="http://schemas.microsoft.com/office/word/2015/wordml/symex" xmlns:wpg="http://schemas.microsoft.com/office/word/2010/wordprocessingGroup" xmlns:wpi="http://schemas.microsoft.com/office/word/2010/wordprocessingInk" xmlns:wne="http://schemas.microsoft.com/office/word/2006/wordml" xmlns:wps="http://schemas.microsoft.com/office/word/2010/wordprocessingShape" mc:Ignorable="w14 w15 w16se w16cid wp14">
+  <w:abstractNum w:abstractNumId="0" w15:restartNumberingAfterBreak="0">
+    <w:nsid w:val="1FF95381"/>
+    <w:multiLevelType w:val="hybridMultilevel"/>
+    <w:tmpl w:val="B87AA0F6"/>
+    <w:lvl w:ilvl="0" w:tplc="04090001">
+      <w:start w:val="1"/>
+      <w:numFmt w:val="bullet"/>
+      <w:lvlText w:val=""/>
+      <w:lvlJc w:val="left"/>
+      <w:pPr>
+        <w:ind w:left="720" w:hanging="360"/>
+      </w:pPr>
+      <w:rPr>
+        <w:rFonts w:ascii="Symbol" w:hAnsi="Symbol" w:hint="default"/>
+      </w:rPr>
+    </w:lvl>
+    <w:lvl w:ilvl="1" w:tplc="04090003" w:tentative="1">
+      <w:start w:val="1"/>
+      <w:numFmt w:val="bullet"/>
+      <w:lvlText w:val="o"/>
+      <w:lvlJc w:val="left"/>
+      <w:pPr>
+        <w:ind w:left="1440" w:hanging="360"/>
+      </w:pPr>
+      <w:rPr>
+        <w:rFonts w:ascii="Courier New" w:hAnsi="Courier New" w:cs="Courier New" w:hint="default"/>
+      </w:rPr>
+    </w:lvl>
+    <w:lvl w:ilvl="2" w:tplc="04090005" w:tentative="1">
+      <w:start w:val="1"/>
+      <w:numFmt w:val="bullet"/>
+      <w:lvlText w:val=""/>
+      <w:lvlJc w:val="left"/>
+      <w:pPr>
+        <w:ind w:left="2160" w:hanging="360"/>
+      </w:pPr>
+      <w:rPr>
+        <w:rFonts w:ascii="Wingdings" w:hAnsi="Wingdings" w:hint="default"/>
+      </w:rPr>
+    </w:lvl>
+    <w:lvl w:ilvl="3" w:tplc="04090001" w:tentative="1">
+      <w:start w:val="1"/>
+      <w:numFmt w:val="bullet"/>
+      <w:lvlText w:val=""/>
+      <w:lvlJc w:val="left"/>
+      <w:pPr>
+        <w:ind w:left="2880" w:hanging="360"/>
+      </w:pPr>
+      <w:rPr>
+        <w:rFonts w:ascii="Symbol" w:hAnsi="Symbol" w:hint="default"/>
+      </w:rPr>
+    </w:lvl>
+    <w:lvl w:ilvl="4" w:tplc="04090003" w:tentative="1">
+      <w:start w:val="1"/>
+      <w:numFmt w:val="bullet"/>
+      <w:lvlText w:val="o"/>
+      <w:lvlJc w:val="left"/>
+      <w:pPr>
+        <w:ind w:left="3600" w:hanging="360"/>
+      </w:pPr>
+      <w:rPr>
+        <w:rFonts w:ascii="Courier New" w:hAnsi="Courier New" w:cs="Courier New" w:hint="default"/>
+      </w:rPr>
+    </w:lvl>
+    <w:lvl w:ilvl="5" w:tplc="04090005" w:tentative="1">
+      <w:start w:val="1"/>
+      <w:numFmt w:val="bullet"/>
+      <w:lvlText w:val=""/>
+      <w:lvlJc w:val="left"/>
+      <w:pPr>
+        <w:ind w:left="4320" w:hanging="360"/>
+      </w:pPr>
+      <w:rPr>
+        <w:rFonts w:ascii="Wingdings" w:hAnsi="Wingdings" w:hint="default"/>
+      </w:rPr>
+    </w:lvl>
+    <w:lvl w:ilvl="6" w:tplc="04090001" w:tentative="1">
+      <w:start w:val="1"/>
+      <w:numFmt w:val="bullet"/>
+      <w:lvlText w:val=""/>
+      <w:lvlJc w:val="left"/>
+      <w:pPr>
+        <w:ind w:left="5040" w:hanging="360"/>
+      </w:pPr>
+      <w:rPr>
+        <w:rFonts w:ascii="Symbol" w:hAnsi="Symbol" w:hint="default"/>
+      </w:rPr>
+    </w:lvl>
+    <w:lvl w:ilvl="7" w:tplc="04090003" w:tentative="1">
+      <w:start w:val="1"/>
+      <w:numFmt w:val="bullet"/>
+      <w:lvlText w:val="o"/>
+      <w:lvlJc w:val="left"/>
+      <w:pPr>
+        <w:ind w:left="5760" w:hanging="360"/>
+      </w:pPr>
+      <w:rPr>
+        <w:rFonts w:ascii="Courier New" w:hAnsi="Courier New" w:cs="Courier New" w:hint="default"/>
+      </w:rPr>
+    </w:lvl>
+    <w:lvl w:ilvl="8" w:tplc="04090005" w:tentative="1">
+      <w:start w:val="1"/>
+      <w:numFmt w:val="bullet"/>
+      <w:lvlText w:val=""/>
+      <w:lvlJc w:val="left"/>
+      <w:pPr>
+        <w:ind w:left="6480" w:hanging="360"/>
+      </w:pPr>
+      <w:rPr>
+        <w:rFonts w:ascii="Wingdings" w:hAnsi="Wingdings" w:hint="default"/>
+      </w:rPr>
+    </w:lvl>
+  </w:abstractNum>
+  <w:num w:numId="1">
+    <w:abstractNumId w:val="0"/>
+  </w:num>
+</w:numbering>
 </file>
 
 <file path=word/styles.xml><?xml version="1.0" encoding="utf-8"?>
@@ -1248,6 +1469,17 @@
     <w:semiHidden/>
     <w:unhideWhenUsed/>
   </w:style>
+  <w:style w:type="paragraph" w:styleId="ListParagraph">
+    <w:name w:val="List Paragraph"/>
+    <w:basedOn w:val="Normal"/>
+    <w:uiPriority w:val="34"/>
+    <w:qFormat/>
+    <w:rsid w:val="009E15DD"/>
+    <w:pPr>
+      <w:ind w:left="720"/>
+      <w:contextualSpacing/>
+    </w:pPr>
+  </w:style>
 </w:styles>
 </file>
 
